--- a/Lab 4.docx
+++ b/Lab 4.docx
@@ -130,17 +130,19 @@
           <w:sz w:val="24"/>
           <w:szCs w:val="24"/>
         </w:rPr>
-        <w:t xml:space="preserve">Heroku URL: </w:t>
+        <w:t>Heroku URL:</w:t>
+      </w:r>
+      <w:r>
+        <w:t xml:space="preserve"> </w:t>
       </w:r>
       <w:hyperlink r:id="rId6" w:history="1">
         <w:r>
           <w:rPr>
             <w:rStyle w:val="Hyperlink"/>
-            <w:color w:val="1155CC"/>
             <w:sz w:val="24"/>
             <w:szCs w:val="24"/>
           </w:rPr>
-          <w:t>https://gentle-gorge-53827-9ebad9ac6f78.herokuapp.com/</w:t>
+          <w:t>https://fishbreed-a4a3121e6c07.herokuapp.com/</w:t>
         </w:r>
       </w:hyperlink>
     </w:p>
@@ -165,13 +167,29 @@
     <w:p>
       <w:pPr>
         <w:jc w:val="both"/>
-      </w:pPr>
-      <w:r>
-        <w:rPr>
-          <w:sz w:val="24"/>
-          <w:szCs w:val="24"/>
-        </w:rPr>
-        <w:t xml:space="preserve">GitHub Link: </w:t>
+        <w:rPr>
+          <w:sz w:val="24"/>
+          <w:szCs w:val="24"/>
+        </w:rPr>
+      </w:pPr>
+    </w:p>
+    <w:p>
+      <w:pPr>
+        <w:jc w:val="both"/>
+        <w:rPr>
+          <w:sz w:val="24"/>
+          <w:szCs w:val="24"/>
+        </w:rPr>
+      </w:pPr>
+      <w:r>
+        <w:rPr>
+          <w:sz w:val="24"/>
+          <w:szCs w:val="24"/>
+        </w:rPr>
+        <w:t>GitHub Link:</w:t>
+      </w:r>
+      <w:r>
+        <w:t xml:space="preserve"> </w:t>
       </w:r>
       <w:hyperlink r:id="rId7" w:history="1">
         <w:r>
@@ -180,7 +198,7 @@
             <w:sz w:val="24"/>
             <w:szCs w:val="24"/>
           </w:rPr>
-          <w:t>https://github.com/Anuj020/FishBreed</w:t>
+          <w:t>https://github.com/vyomeshnayi/Fish_Breed</w:t>
         </w:r>
       </w:hyperlink>
     </w:p>
@@ -299,6 +317,11 @@
         <w:jc w:val="both"/>
       </w:pPr>
     </w:p>
+    <w:p>
+      <w:pPr>
+        <w:jc w:val="both"/>
+      </w:pPr>
+    </w:p>
     <w:p/>
     <w:p/>
     <w:p>
@@ -306,7 +329,6 @@
         <w:jc w:val="center"/>
       </w:pPr>
       <w:r>
-        <w:lastRenderedPageBreak/>
         <w:t>Home Page Of Heroku</w:t>
       </w:r>
     </w:p>
@@ -579,7 +601,6 @@
           <w:sz w:val="24"/>
           <w:szCs w:val="24"/>
         </w:rPr>
-        <w:lastRenderedPageBreak/>
         <w:t xml:space="preserve">Connection between </w:t>
       </w:r>
       <w:proofErr w:type="spellStart"/>
@@ -1487,7 +1508,6 @@
     <w:name w:val="Hyperlink"/>
     <w:basedOn w:val="DefaultParagraphFont"/>
     <w:uiPriority w:val="99"/>
-    <w:semiHidden/>
     <w:unhideWhenUsed/>
     <w:rsid w:val="00553E83"/>
     <w:rPr>
@@ -1549,6 +1569,18 @@
       <w:kern w:val="0"/>
       <w:lang w:val="en-GB" w:eastAsia="en-GB" w:bidi="gu-IN"/>
       <w14:ligatures w14:val="none"/>
+    </w:rPr>
+  </w:style>
+  <w:style w:type="character" w:styleId="UnresolvedMention">
+    <w:name w:val="Unresolved Mention"/>
+    <w:basedOn w:val="DefaultParagraphFont"/>
+    <w:uiPriority w:val="99"/>
+    <w:semiHidden/>
+    <w:unhideWhenUsed/>
+    <w:rsid w:val="00F2008C"/>
+    <w:rPr>
+      <w:color w:val="605E5C"/>
+      <w:shd w:val="clear" w:color="auto" w:fill="E1DFDD"/>
     </w:rPr>
   </w:style>
 </w:styles>
